--- a/chapter 7/chapter 7.docx
+++ b/chapter 7/chapter 7.docx
@@ -364,10 +364,7 @@
         <w:t xml:space="preserve">.16 – </w:t>
       </w:r>
       <w:r>
-        <w:t>Add a method slowes</w:t>
-      </w:r>
-      <w:r>
-        <w:t>tHour to LogAnalyzer that returns the busiest hour.</w:t>
+        <w:t>Add a method slowestHour to LogAnalyzer that returns the busiest hour.</w:t>
       </w:r>
     </w:p>
     <w:p>
@@ -440,27 +437,445 @@
       </w:r>
     </w:p>
     <w:p>
+      <w:r>
+        <w:rPr>
+          <w:highlight w:val="cyan"/>
+        </w:rPr>
+        <w:t>Will attempt</w:t>
+      </w:r>
+    </w:p>
+    <w:p>
+      <w:r>
+        <w:rPr>
+          <w:highlight w:val="cyan"/>
+        </w:rPr>
+        <w:t>Ex. 7</w:t>
+      </w:r>
+      <w:r>
+        <w:rPr>
+          <w:highlight w:val="cyan"/>
+        </w:rPr>
+        <w:t xml:space="preserve">.20– </w:t>
+      </w:r>
+      <w:r>
+        <w:rPr>
+          <w:highlight w:val="cyan"/>
+        </w:rPr>
+        <w:t>Will attempt</w:t>
+      </w:r>
+    </w:p>
+    <w:p>
+      <w:pPr>
+        <w:spacing w:line="276" w:lineRule="auto"/>
+      </w:pPr>
+      <w:r>
+        <w:t>Ex. 7</w:t>
+      </w:r>
+      <w:r>
+        <w:t xml:space="preserve">.21– </w:t>
+      </w:r>
+      <w:r>
+        <w:t>Read through the LabClass class in the lab-class project</w:t>
+      </w:r>
+    </w:p>
+    <w:p>
+      <w:pPr>
+        <w:spacing w:line="276" w:lineRule="auto"/>
+      </w:pPr>
+      <w:r>
+        <w:t>Done</w:t>
+      </w:r>
+    </w:p>
+    <w:p>
+      <w:pPr>
+        <w:spacing w:line="276" w:lineRule="auto"/>
+        <w:ind w:firstLine="0"/>
+      </w:pPr>
+    </w:p>
+    <w:p>
+      <w:r>
+        <w:t>Ex. 7</w:t>
+      </w:r>
+      <w:r>
+        <w:t xml:space="preserve">.22– </w:t>
+      </w:r>
+      <w:r>
+        <w:t xml:space="preserve">Student objects in the lab-class project could ne stored in a fixed sized array but as it is written they are currently in a dynamic sized collection. The biggest adavantage of a </w:t>
+      </w:r>
+      <w:r>
+        <w:lastRenderedPageBreak/>
+        <w:t>fixed size array is an increase in performance but because of what we do with the collection a dynamically sized one will be better. this is because it allows students to be added and removed.</w:t>
+      </w:r>
+      <w:r>
+        <w:t xml:space="preserve"> </w:t>
+      </w:r>
+    </w:p>
+    <w:p>
+      <w:r>
+        <w:t>Ex. 7</w:t>
+      </w:r>
+      <w:r>
+        <w:t xml:space="preserve">.23–  </w:t>
+      </w:r>
+      <w:r>
+        <w:t>Rewrite the listAllFiles method in the musicOrganizer class from the music-organizer-v3 by using a for loop rather than a for each loop.</w:t>
+      </w:r>
+    </w:p>
+    <w:p>
+      <w:r>
+        <w:t>Done and saved</w:t>
+      </w:r>
+    </w:p>
+    <w:p>
+      <w:r>
+        <w:t>Ex. 7</w:t>
+      </w:r>
+      <w:r>
+        <w:t xml:space="preserve">.24– </w:t>
+      </w:r>
+      <w:r>
+        <w:t>Done</w:t>
+      </w:r>
+    </w:p>
+    <w:p>
+      <w:r>
+        <w:t>Ex. 7</w:t>
+      </w:r>
+      <w:r>
+        <w:t xml:space="preserve">.25– </w:t>
+      </w:r>
+      <w:r>
+        <w:t>Yes if I repeat the process the same pattern emerges.</w:t>
+      </w:r>
+    </w:p>
+    <w:p>
+      <w:r>
+        <w:t>Ex. 7</w:t>
+      </w:r>
+      <w:r>
+        <w:t xml:space="preserve">.26– </w:t>
+      </w:r>
+      <w:r>
+        <w:t>there are two versions of the fill method. One version is uased to assign all the elements of an array with the variable val. The second dos the same but over a user defined range of indexes. The reset method uses this method to reset every cell to 0.</w:t>
+      </w:r>
+    </w:p>
+    <w:p>
+      <w:r>
+        <w:t>Ex. 7</w:t>
+      </w:r>
+      <w:r>
+        <w:t xml:space="preserve">.27–  </w:t>
+      </w:r>
+      <w:r>
+        <w:t>Alter the constructor of Automaton so that more than one cell starts as 1.</w:t>
+      </w:r>
+      <w:r>
+        <w:t xml:space="preserve"> Do different patterns emerge</w:t>
+      </w:r>
+      <w:r>
+        <w:t>?</w:t>
+      </w:r>
+    </w:p>
+    <w:p>
+      <w:r>
+        <w:t>Yes, a different pattern emerges if the initial state is different. This pattern depends on the starting state of the automaton.</w:t>
+      </w:r>
+    </w:p>
+    <w:p>
+      <w:r>
+        <w:rPr>
+          <w:highlight w:val="cyan"/>
+        </w:rPr>
+        <w:t>Ex. 7</w:t>
+      </w:r>
+      <w:r>
+        <w:rPr>
+          <w:highlight w:val="cyan"/>
+        </w:rPr>
+        <w:t>.28</w:t>
+      </w:r>
+      <w:r>
+        <w:t xml:space="preserve">–  </w:t>
+      </w:r>
+      <w:r>
+        <w:t>Rewrite the two if else statements in the loop of the update method of Automaton so that assignments to left and right use conditional operators.</w:t>
+      </w:r>
+    </w:p>
+    <w:p>
+      <w:r>
+        <w:t>Done I think, original coded commented out and saved just in case.</w:t>
+      </w:r>
+    </w:p>
+    <w:p>
+      <w:r>
+        <w:t>Ex. 7</w:t>
+      </w:r>
+      <w:r>
+        <w:t xml:space="preserve">.29–  </w:t>
+      </w:r>
+      <w:r>
+        <w:t xml:space="preserve">Use state instead of nextState in </w:t>
+      </w:r>
+      <w:r>
+        <w:t>update. What are the changes?</w:t>
+      </w:r>
+    </w:p>
+    <w:p>
+      <w:r>
+        <w:t xml:space="preserve">When written this way the image updates after every iteration instead of updating after the whole array has been travesed. </w:t>
+      </w:r>
+    </w:p>
+    <w:p>
+      <w:r>
+        <w:rPr>
+          <w:highlight w:val="cyan"/>
+        </w:rPr>
+        <w:t>Ex. 7</w:t>
+      </w:r>
+      <w:r>
+        <w:rPr>
+          <w:highlight w:val="cyan"/>
+        </w:rPr>
+        <w:t>.30</w:t>
+      </w:r>
+      <w:r>
+        <w:t>–</w:t>
+      </w:r>
+      <w:r>
+        <w:t xml:space="preserve"> Can we avoid these isssues? Find a way and write it. Which version do you prefer?</w:t>
+      </w:r>
+    </w:p>
+    <w:p>
+      <w:r>
+        <w:lastRenderedPageBreak/>
+        <w:t xml:space="preserve">Can be fixed but  </w:t>
+      </w:r>
+      <w:r>
+        <w:t>I don’t really understand what is going on here.</w:t>
+      </w:r>
+      <w:r>
+        <w:t xml:space="preserve"> So I prefer the original. I will revisit this time permitting.</w:t>
+      </w:r>
       <w:bookmarkStart w:id="0" w:name="_GoBack"/>
       <w:bookmarkEnd w:id="0"/>
     </w:p>
     <w:p>
       <w:r>
-        <w:rPr>
-          <w:highlight w:val="red"/>
-        </w:rPr>
-        <w:t>Ex. 7</w:t>
-      </w:r>
-      <w:r>
-        <w:rPr>
-          <w:highlight w:val="red"/>
-        </w:rPr>
-        <w:t xml:space="preserve">.20– </w:t>
-      </w:r>
-      <w:r>
-        <w:rPr>
-          <w:highlight w:val="red"/>
-        </w:rPr>
-        <w:t>To long didn’t attempt</w:t>
+        <w:t>Ex. 7</w:t>
+      </w:r>
+      <w:r>
+        <w:t xml:space="preserve">.31– </w:t>
+      </w:r>
+      <w:r>
+        <w:t>re-write the update code</w:t>
+      </w:r>
+      <w:r>
+        <w:t xml:space="preserve">NextState to automaton class that takes three values, left, right, and center, and returns </w:t>
+      </w:r>
+      <w:r>
+        <w:t>the calculation of the value of the next state.</w:t>
+      </w:r>
+    </w:p>
+    <w:p/>
+    <w:p>
+      <w:pPr>
+        <w:spacing w:line="240" w:lineRule="auto"/>
+      </w:pPr>
+      <w:r>
+        <w:t>Ex. 7</w:t>
+      </w:r>
+      <w:r>
+        <w:t xml:space="preserve">.33– how many </w:t>
+      </w:r>
+      <w:r>
+        <w:t>different sets of unique rules do you think there are to calculate a cell’s next 0 or 1 state given the three binary values left, center, and right?</w:t>
+      </w:r>
+    </w:p>
+    <w:p>
+      <w:pPr>
+        <w:spacing w:line="240" w:lineRule="auto"/>
+      </w:pPr>
+    </w:p>
+    <w:p>
+      <w:pPr>
+        <w:spacing w:line="240" w:lineRule="auto"/>
+      </w:pPr>
+      <w:r>
+        <w:t xml:space="preserve">There </w:t>
+      </w:r>
+      <w:r>
+        <w:t>is a finite number</w:t>
+      </w:r>
+      <w:r>
+        <w:t xml:space="preserve"> of possibilities</w:t>
+      </w:r>
+      <w:r>
+        <w:t xml:space="preserve"> because there are only two real outcomes 1 or zero. So my best guess without doing any math is there are hundreds of possibilities. </w:t>
+      </w:r>
+    </w:p>
+    <w:p>
+      <w:pPr>
+        <w:spacing w:line="240" w:lineRule="auto"/>
+      </w:pPr>
+    </w:p>
+    <w:p>
+      <w:pPr>
+        <w:spacing w:line="240" w:lineRule="auto"/>
+      </w:pPr>
+      <w:r>
+        <w:t>Upon reading further the book states there is 256 possible combinations but for truly unique sets there are only 88.</w:t>
+      </w:r>
+    </w:p>
+    <w:p>
+      <w:pPr>
+        <w:spacing w:line="240" w:lineRule="auto"/>
+      </w:pPr>
+    </w:p>
+    <w:p>
+      <w:r>
+        <w:t>Ex. 7</w:t>
+      </w:r>
+      <w:r>
+        <w:t xml:space="preserve">.34– </w:t>
+      </w:r>
+      <w:r>
+        <w:t>Implement the code given in the book</w:t>
+      </w:r>
+    </w:p>
+    <w:p>
+      <w:r>
+        <w:t>Done and saved</w:t>
+      </w:r>
+    </w:p>
+    <w:p>
+      <w:r>
+        <w:t>Ex. 7</w:t>
+      </w:r>
+      <w:r>
+        <w:t xml:space="preserve">.35– </w:t>
+      </w:r>
+      <w:r>
+        <w:t>Experiment with different initialization patters of the look-up table in automaton-v4.</w:t>
+      </w:r>
+    </w:p>
+    <w:p>
+      <w:r>
+        <w:t>Done</w:t>
+      </w:r>
+    </w:p>
+    <w:p>
+      <w:r>
+        <w:t>Ex. 7</w:t>
+      </w:r>
+      <w:r>
+        <w:t>.36 –</w:t>
+      </w:r>
+      <w:r>
+        <w:t xml:space="preserve"> </w:t>
+      </w:r>
+      <w:r>
+        <w:t>Set up a state table based on an additional integer parameter passed to the constructor of automaton.</w:t>
+      </w:r>
+    </w:p>
+    <w:p>
+      <w:r>
+        <w:t>Done in automaton-v4  exercises.</w:t>
+      </w:r>
+      <w:r>
+        <w:t xml:space="preserve"> </w:t>
+      </w:r>
+    </w:p>
+    <w:p>
+      <w:r>
+        <w:t>Ex. 7</w:t>
+      </w:r>
+      <w:r>
+        <w:t xml:space="preserve">.37 – </w:t>
+      </w:r>
+      <w:r>
+        <w:t>Play with the brain project and get a feel for its methods.</w:t>
+      </w:r>
+    </w:p>
+    <w:p>
+      <w:r>
+        <w:t>Done</w:t>
+      </w:r>
+    </w:p>
+    <w:p>
+      <w:r>
+        <w:t>Ex. 7</w:t>
+      </w:r>
+      <w:r>
+        <w:t xml:space="preserve">.38 – </w:t>
+      </w:r>
+      <w:r>
+        <w:t xml:space="preserve">Modify the brain project to follow the same simpler rules of </w:t>
+      </w:r>
+      <w:r>
+        <w:t>the Game of Life.</w:t>
+      </w:r>
+    </w:p>
+    <w:p>
+      <w:r>
+        <w:t>Done and saved</w:t>
+      </w:r>
+    </w:p>
+    <w:p>
+      <w:r>
+        <w:t>Ex. 7</w:t>
+      </w:r>
+      <w:r>
+        <w:t xml:space="preserve">.39 – </w:t>
+      </w:r>
+      <w:r>
+        <w:t>Modify the environment class in your version of the Game of Lie so that the environment is not toroidal.</w:t>
+      </w:r>
+      <w:r>
+        <w:t xml:space="preserve"> What differences do you observe in behavior?</w:t>
+      </w:r>
+    </w:p>
+    <w:p>
+      <w:r>
+        <w:lastRenderedPageBreak/>
+        <w:t>Done and saved</w:t>
+      </w:r>
+    </w:p>
+    <w:p>
+      <w:r>
+        <w:t>The biggest difference in behavior is instead of passing from one side of the screen to the other once hitting the wall it progresses until there aren’t enough alive to keep it moving on.</w:t>
+      </w:r>
+    </w:p>
+    <w:p>
+      <w:r>
+        <w:t>Ex. 7</w:t>
+      </w:r>
+      <w:r>
+        <w:t xml:space="preserve">.40 – </w:t>
+      </w:r>
+      <w:r>
+        <w:t>39 but have it bounce/wander once impacting a side</w:t>
+      </w:r>
+    </w:p>
+    <w:p>
+      <w:r>
+        <w:t>Done and Saved, it runs and does something but I am not certain</w:t>
+      </w:r>
+      <w:r>
+        <w:t xml:space="preserve"> it is right though</w:t>
+      </w:r>
+    </w:p>
+    <w:p>
+      <w:r>
+        <w:t xml:space="preserve">Ex. </w:t>
+      </w:r>
+      <w:r>
+        <w:t>7</w:t>
+      </w:r>
+      <w:r>
+        <w:t xml:space="preserve">.41 – </w:t>
+      </w:r>
+      <w:r>
+        <w:t>Rewrite the following code using the static arraycopy method of the System Class.</w:t>
       </w:r>
     </w:p>
     <w:p>
@@ -468,220 +883,130 @@
         <w:spacing w:line="276" w:lineRule="auto"/>
       </w:pPr>
       <w:r>
-        <w:t>Ex. 7</w:t>
-      </w:r>
-      <w:r>
-        <w:t xml:space="preserve">.21– </w:t>
+        <w:t>Int[] copy = new int [original.length];</w:t>
       </w:r>
     </w:p>
     <w:p>
       <w:pPr>
         <w:spacing w:line="276" w:lineRule="auto"/>
-        <w:ind w:firstLine="0"/>
-      </w:pPr>
-    </w:p>
-    <w:p>
-      <w:r>
-        <w:t>Ex. 7</w:t>
-      </w:r>
-      <w:r>
-        <w:t xml:space="preserve">.22–  </w:t>
-      </w:r>
-    </w:p>
-    <w:p>
-      <w:r>
-        <w:t>Ex. 7</w:t>
-      </w:r>
-      <w:r>
-        <w:t xml:space="preserve">.23–  </w:t>
-      </w:r>
-    </w:p>
-    <w:p>
-      <w:r>
-        <w:t>Ex. 7</w:t>
-      </w:r>
-      <w:r>
-        <w:t xml:space="preserve">.24– </w:t>
-      </w:r>
-    </w:p>
-    <w:p>
+      </w:pPr>
+      <w:r>
+        <w:t>For(int I =0; I &lt; original.length; i++0){</w:t>
+      </w:r>
+    </w:p>
+    <w:p>
+      <w:pPr>
+        <w:spacing w:line="276" w:lineRule="auto"/>
+      </w:pPr>
+      <w:r>
+        <w:t>System.arraycopy(original, 0, copy, 0 , original.length);</w:t>
+      </w:r>
+    </w:p>
+    <w:p>
+      <w:r>
+        <w:t>}</w:t>
+      </w:r>
+    </w:p>
+    <w:p>
+      <w:r>
+        <w:t>Ex. 7</w:t>
+      </w:r>
+      <w:r>
+        <w:t>.42 –</w:t>
+      </w:r>
+      <w:r>
+        <w:t xml:space="preserve"> Describe the following static method in the java.util.Arrays class: asList, binarySearch, fill, and sort.</w:t>
+      </w:r>
+    </w:p>
+    <w:p>
+      <w:r>
+        <w:t>The asList method returns a List and uses the array as storage</w:t>
+      </w:r>
+    </w:p>
+    <w:p>
+      <w:r>
+        <w:t>The binarySearch method is used to search for a specified key in the array using a binary algorithm.</w:t>
+      </w:r>
+    </w:p>
+    <w:p>
+      <w:r>
+        <w:t>The fill method is used to assign an int value to all elements in an array or a range of indexes.</w:t>
+      </w:r>
+    </w:p>
+    <w:p>
+      <w:r>
+        <w:t>The sort method is used to sort the elements of an integer array into ascending order.</w:t>
+      </w:r>
+    </w:p>
+    <w:p>
+      <w:r>
+        <w:t>Ex. 7</w:t>
+      </w:r>
+      <w:r>
+        <w:t xml:space="preserve">.43 – </w:t>
+      </w:r>
+      <w:r>
+        <w:t>Try to write example code that use the previous methods.</w:t>
+      </w:r>
+    </w:p>
+    <w:p>
+      <w:r>
+        <w:t>Done and Saved</w:t>
+      </w:r>
+    </w:p>
+    <w:p>
+      <w:r>
+        <w:t>Ex. 7</w:t>
+      </w:r>
+      <w:r>
+        <w:t>.44 –</w:t>
+      </w:r>
+      <w:r>
+        <w:t xml:space="preserve">Write statements to copy all 2D </w:t>
+      </w:r>
+      <w:r>
+        <w:t>integer array, original into a new array called copy.</w:t>
+      </w:r>
+    </w:p>
+    <w:p>
+      <w:pPr>
+        <w:spacing w:line="276" w:lineRule="auto"/>
+      </w:pPr>
+      <w:r>
+        <w:t>Int [] [] copy = new int[original.length][];</w:t>
+      </w:r>
+    </w:p>
+    <w:p>
+      <w:pPr>
+        <w:spacing w:line="276" w:lineRule="auto"/>
+      </w:pPr>
+      <w:r>
+        <w:t>for( int x = 0; x &lt; copy.length; x ++){</w:t>
+      </w:r>
+    </w:p>
+    <w:p>
+      <w:pPr>
+        <w:spacing w:line="276" w:lineRule="auto"/>
+      </w:pPr>
+      <w:r>
+        <w:t>copy[x] = new int [length];</w:t>
+      </w:r>
+    </w:p>
+    <w:p>
+      <w:pPr>
+        <w:spacing w:line="276" w:lineRule="auto"/>
+      </w:pPr>
       <w:r>
         <w:lastRenderedPageBreak/>
-        <w:t>Ex. 7</w:t>
-      </w:r>
-      <w:r>
-        <w:t xml:space="preserve">.25– </w:t>
-      </w:r>
-    </w:p>
-    <w:p>
-      <w:r>
-        <w:t>Ex. 7</w:t>
-      </w:r>
-      <w:r>
-        <w:t xml:space="preserve">.26– </w:t>
-      </w:r>
-    </w:p>
-    <w:p>
-      <w:r>
-        <w:t>Ex. 7</w:t>
-      </w:r>
-      <w:r>
-        <w:t xml:space="preserve">.27–  </w:t>
-      </w:r>
-    </w:p>
-    <w:p>
-      <w:r>
-        <w:t>Ex. 7</w:t>
-      </w:r>
-      <w:r>
-        <w:t xml:space="preserve">.28–  </w:t>
-      </w:r>
-    </w:p>
-    <w:p>
-      <w:r>
-        <w:t>Ex. 7</w:t>
-      </w:r>
-      <w:r>
-        <w:t xml:space="preserve">.29–  </w:t>
-      </w:r>
-    </w:p>
-    <w:p>
-      <w:r>
-        <w:t>Ex. 7</w:t>
-      </w:r>
-      <w:r>
-        <w:t>.30–</w:t>
-      </w:r>
-    </w:p>
-    <w:p>
-      <w:r>
-        <w:t>Ex. 7</w:t>
-      </w:r>
-      <w:r>
-        <w:t xml:space="preserve">.31– </w:t>
-      </w:r>
-    </w:p>
-    <w:p>
-      <w:r>
-        <w:t>Ex. 7</w:t>
-      </w:r>
-      <w:r>
-        <w:t xml:space="preserve">.32– </w:t>
-      </w:r>
-    </w:p>
-    <w:p>
-      <w:pPr>
-        <w:spacing w:line="240" w:lineRule="auto"/>
-      </w:pPr>
-      <w:r>
-        <w:t>Ex. 7</w:t>
-      </w:r>
-      <w:r>
-        <w:t xml:space="preserve">.33–  </w:t>
-      </w:r>
-    </w:p>
-    <w:p>
-      <w:pPr>
-        <w:spacing w:line="240" w:lineRule="auto"/>
-      </w:pPr>
-    </w:p>
-    <w:p>
-      <w:r>
-        <w:t>Ex. 7</w:t>
-      </w:r>
-      <w:r>
-        <w:t xml:space="preserve">.34– </w:t>
-      </w:r>
-    </w:p>
-    <w:p>
-      <w:r>
-        <w:t>Ex. 7</w:t>
-      </w:r>
-      <w:r>
-        <w:t xml:space="preserve">.35– </w:t>
-      </w:r>
-    </w:p>
-    <w:p>
-      <w:r>
-        <w:t>Ex. 7</w:t>
-      </w:r>
-      <w:r>
-        <w:t xml:space="preserve">.36 – </w:t>
-      </w:r>
-    </w:p>
-    <w:p>
-      <w:r>
-        <w:t>Ex. 7</w:t>
-      </w:r>
-      <w:r>
-        <w:t xml:space="preserve">.37 – </w:t>
-      </w:r>
-    </w:p>
-    <w:p>
-      <w:r>
-        <w:t>Ex. 7</w:t>
-      </w:r>
-      <w:r>
-        <w:t xml:space="preserve">.38 – </w:t>
-      </w:r>
-    </w:p>
-    <w:p>
-      <w:r>
-        <w:t>Ex. 7</w:t>
-      </w:r>
-      <w:r>
-        <w:t xml:space="preserve">.39 – </w:t>
-      </w:r>
-    </w:p>
-    <w:p>
-      <w:r>
-        <w:t>Ex. 7</w:t>
-      </w:r>
-      <w:r>
-        <w:t xml:space="preserve">.40 – </w:t>
-      </w:r>
-    </w:p>
-    <w:p>
-      <w:r>
-        <w:t xml:space="preserve">Ex. </w:t>
-      </w:r>
-      <w:r>
-        <w:t>7</w:t>
-      </w:r>
-      <w:r>
-        <w:t xml:space="preserve">.41 – </w:t>
-      </w:r>
-    </w:p>
-    <w:p>
-      <w:r>
-        <w:t>Ex. 7</w:t>
-      </w:r>
-      <w:r>
-        <w:t>.42 –</w:t>
-      </w:r>
-    </w:p>
-    <w:p>
-      <w:r>
-        <w:t>Ex. 7</w:t>
-      </w:r>
-      <w:r>
-        <w:t xml:space="preserve">.43 – </w:t>
-      </w:r>
-    </w:p>
-    <w:p>
-      <w:r>
-        <w:t>Ex. 7</w:t>
-      </w:r>
-      <w:r>
-        <w:t>.44 –</w:t>
-      </w:r>
-    </w:p>
-    <w:p>
-      <w:r>
-        <w:t>Ex. 7</w:t>
-      </w:r>
-      <w:r>
-        <w:t xml:space="preserve">.45 – </w:t>
+        <w:t>}</w:t>
+      </w:r>
+    </w:p>
+    <w:p>
+      <w:r>
+        <w:t>Ex. 7</w:t>
+      </w:r>
+      <w:r>
+        <w:t>.45 –</w:t>
       </w:r>
     </w:p>
     <w:sectPr>
